--- a/intro-r/document/document_example.docx
+++ b/intro-r/document/document_example.docx
@@ -850,7 +850,7 @@
     </w:lvl>
   </w:abstractNum>
   <w:abstractNum w:abstractNumId="990">
-    <w:nsid w:val="f538d0fe"/>
+    <w:nsid w:val="7ee389b1"/>
     <w:multiLevelType w:val="multilevel"/>
     <w:lvl w:ilvl="0">
       <w:numFmt w:val="bullet"/>

--- a/intro-r/document/document_example.docx
+++ b/intro-r/document/document_example.docx
@@ -850,7 +850,7 @@
     </w:lvl>
   </w:abstractNum>
   <w:abstractNum w:abstractNumId="990">
-    <w:nsid w:val="7ee389b1"/>
+    <w:nsid w:val="3d171bbd"/>
     <w:multiLevelType w:val="multilevel"/>
     <w:lvl w:ilvl="0">
       <w:numFmt w:val="bullet"/>

--- a/intro-r/document/document_example.docx
+++ b/intro-r/document/document_example.docx
@@ -850,7 +850,7 @@
     </w:lvl>
   </w:abstractNum>
   <w:abstractNum w:abstractNumId="990">
-    <w:nsid w:val="3d171bbd"/>
+    <w:nsid w:val="9407bd39"/>
     <w:multiLevelType w:val="multilevel"/>
     <w:lvl w:ilvl="0">
       <w:numFmt w:val="bullet"/>

--- a/intro-r/document/document_example.docx
+++ b/intro-r/document/document_example.docx
@@ -850,7 +850,7 @@
     </w:lvl>
   </w:abstractNum>
   <w:abstractNum w:abstractNumId="990">
-    <w:nsid w:val="9407bd39"/>
+    <w:nsid w:val="e515bb06"/>
     <w:multiLevelType w:val="multilevel"/>
     <w:lvl w:ilvl="0">
       <w:numFmt w:val="bullet"/>

--- a/intro-r/document/document_example.docx
+++ b/intro-r/document/document_example.docx
@@ -850,7 +850,7 @@
     </w:lvl>
   </w:abstractNum>
   <w:abstractNum w:abstractNumId="990">
-    <w:nsid w:val="e515bb06"/>
+    <w:nsid w:val="d8a80347"/>
     <w:multiLevelType w:val="multilevel"/>
     <w:lvl w:ilvl="0">
       <w:numFmt w:val="bullet"/>
